--- a/HW/STA504F22HW09.docx
+++ b/HW/STA504F22HW09.docx
@@ -51,7 +51,7 @@
           <w:sz w:val="28"/>
           <w:szCs w:val="28"/>
         </w:rPr>
-        <w:t>Mon</w:t>
+        <w:t>Tues</w:t>
       </w:r>
       <w:r>
         <w:rPr>
@@ -67,7 +67,15 @@
           <w:sz w:val="28"/>
           <w:szCs w:val="28"/>
         </w:rPr>
-        <w:t>14</w:t>
+        <w:t>1</w:t>
+      </w:r>
+      <w:r>
+        <w:rPr>
+          <w:b/>
+          <w:sz w:val="28"/>
+          <w:szCs w:val="28"/>
+        </w:rPr>
+        <w:t>4</w:t>
       </w:r>
     </w:p>
     <w:p>
@@ -110,10 +118,7 @@
     </w:p>
     <w:p>
       <w:r>
-        <w:t xml:space="preserve">            </w:t>
-      </w:r>
-      <w:r>
-        <w:t xml:space="preserve">Let </w:t>
+        <w:t xml:space="preserve">            Let </w:t>
       </w:r>
       <m:oMath>
         <m:sSub>
@@ -430,13 +435,7 @@
                     <w:rPr>
                       <w:rFonts w:ascii="Cambria Math" w:hAnsi="Cambria Math"/>
                     </w:rPr>
-                    <m:t xml:space="preserve"> </m:t>
-                  </m:r>
-                  <m:r>
-                    <w:rPr>
-                      <w:rFonts w:ascii="Cambria Math" w:hAnsi="Cambria Math"/>
-                    </w:rPr>
-                    <m:t>0 ≤</m:t>
+                    <m:t xml:space="preserve"> 0 ≤</m:t>
                   </m:r>
                   <m:sSub>
                     <m:sSubPr>
@@ -625,13 +624,7 @@
               <w:rPr>
                 <w:rFonts w:ascii="Cambria Math" w:hAnsi="Cambria Math"/>
               </w:rPr>
-              <m:t>×</m:t>
-            </m:r>
-            <m:r>
-              <w:rPr>
-                <w:rFonts w:ascii="Cambria Math" w:hAnsi="Cambria Math"/>
-              </w:rPr>
-              <m:t>Y</m:t>
+              <m:t>×Y</m:t>
             </m:r>
           </m:e>
           <m:sub>
@@ -989,19 +982,7 @@
                     <w:rPr>
                       <w:rFonts w:ascii="Cambria Math" w:hAnsi="Cambria Math"/>
                     </w:rPr>
-                    <m:t>,</m:t>
-                  </m:r>
-                  <m:r>
-                    <w:rPr>
-                      <w:rFonts w:ascii="Cambria Math" w:hAnsi="Cambria Math"/>
-                    </w:rPr>
-                    <m:t xml:space="preserve"> </m:t>
-                  </m:r>
-                  <m:r>
-                    <w:rPr>
-                      <w:rFonts w:ascii="Cambria Math" w:hAnsi="Cambria Math"/>
-                    </w:rPr>
-                    <m:t xml:space="preserve"> </m:t>
+                    <m:t xml:space="preserve">,  </m:t>
                   </m:r>
                   <m:r>
                     <m:rPr>
@@ -1016,19 +997,7 @@
                     <w:rPr>
                       <w:rFonts w:ascii="Cambria Math" w:hAnsi="Cambria Math"/>
                     </w:rPr>
-                    <m:t xml:space="preserve"> </m:t>
-                  </m:r>
-                  <m:r>
-                    <w:rPr>
-                      <w:rFonts w:ascii="Cambria Math" w:hAnsi="Cambria Math"/>
-                    </w:rPr>
-                    <m:t>49</m:t>
-                  </m:r>
-                  <m:r>
-                    <w:rPr>
-                      <w:rFonts w:ascii="Cambria Math" w:hAnsi="Cambria Math"/>
-                    </w:rPr>
-                    <m:t xml:space="preserve"> ≤</m:t>
+                    <m:t xml:space="preserve"> 49 ≤</m:t>
                   </m:r>
                   <m:sSub>
                     <m:sSubPr>
@@ -1060,19 +1029,7 @@
                     <w:rPr>
                       <w:rFonts w:ascii="Cambria Math" w:hAnsi="Cambria Math"/>
                     </w:rPr>
-                    <m:t>≤</m:t>
-                  </m:r>
-                  <m:r>
-                    <w:rPr>
-                      <w:rFonts w:ascii="Cambria Math" w:hAnsi="Cambria Math"/>
-                    </w:rPr>
-                    <m:t>51, 2</m:t>
-                  </m:r>
-                  <m:r>
-                    <w:rPr>
-                      <w:rFonts w:ascii="Cambria Math" w:hAnsi="Cambria Math"/>
-                    </w:rPr>
-                    <m:t>≤</m:t>
+                    <m:t>≤51, 2≤</m:t>
                   </m:r>
                   <m:sSub>
                     <m:sSubPr>
@@ -1104,19 +1061,7 @@
                     <w:rPr>
                       <w:rFonts w:ascii="Cambria Math" w:hAnsi="Cambria Math"/>
                     </w:rPr>
-                    <m:t>≤</m:t>
-                  </m:r>
-                  <m:r>
-                    <w:rPr>
-                      <w:rFonts w:ascii="Cambria Math" w:hAnsi="Cambria Math"/>
-                    </w:rPr>
-                    <m:t>8</m:t>
-                  </m:r>
-                  <m:r>
-                    <w:rPr>
-                      <w:rFonts w:ascii="Cambria Math" w:hAnsi="Cambria Math"/>
-                    </w:rPr>
-                    <m:t>.</m:t>
+                    <m:t>≤8.</m:t>
                   </m:r>
                 </m:e>
                 <m:e>
@@ -1124,19 +1069,7 @@
                     <w:rPr>
                       <w:rFonts w:ascii="Cambria Math" w:hAnsi="Cambria Math"/>
                     </w:rPr>
-                    <m:t xml:space="preserve">0,   </m:t>
-                  </m:r>
-                  <m:r>
-                    <w:rPr>
-                      <w:rFonts w:ascii="Cambria Math" w:hAnsi="Cambria Math"/>
-                    </w:rPr>
-                    <m:t xml:space="preserve">      </m:t>
-                  </m:r>
-                  <m:r>
-                    <w:rPr>
-                      <w:rFonts w:ascii="Cambria Math" w:hAnsi="Cambria Math"/>
-                    </w:rPr>
-                    <m:t xml:space="preserve"> </m:t>
+                    <m:t xml:space="preserve">0,          </m:t>
                   </m:r>
                   <m:r>
                     <m:rPr>
@@ -1151,19 +1084,7 @@
                     <w:rPr>
                       <w:rFonts w:ascii="Cambria Math" w:hAnsi="Cambria Math"/>
                     </w:rPr>
-                    <m:t xml:space="preserve">.    </m:t>
-                  </m:r>
-                  <m:r>
-                    <w:rPr>
-                      <w:rFonts w:ascii="Cambria Math" w:hAnsi="Cambria Math"/>
-                    </w:rPr>
-                    <m:t xml:space="preserve">                </m:t>
-                  </m:r>
-                  <m:r>
-                    <w:rPr>
-                      <w:rFonts w:ascii="Cambria Math" w:hAnsi="Cambria Math"/>
-                    </w:rPr>
-                    <m:t xml:space="preserve">              </m:t>
+                    <m:t xml:space="preserve">.                                  </m:t>
                   </m:r>
                 </m:e>
               </m:eqArr>
@@ -1174,13 +1095,7 @@
     </w:p>
     <w:p>
       <w:r>
-        <w:t xml:space="preserve">             (a) Compute the </w:t>
-      </w:r>
-      <w:r>
-        <w:t>variance</w:t>
-      </w:r>
-      <w:r>
-        <w:t xml:space="preserve"> of </w:t>
+        <w:t xml:space="preserve">             (a) Compute the variance of </w:t>
       </w:r>
       <m:oMath>
         <m:sSub>
@@ -1299,13 +1214,7 @@
               <w:rPr>
                 <w:rFonts w:ascii="Cambria Math" w:hAnsi="Cambria Math"/>
               </w:rPr>
-              <m:t>-</m:t>
-            </m:r>
-            <m:r>
-              <w:rPr>
-                <w:rFonts w:ascii="Cambria Math" w:hAnsi="Cambria Math"/>
-              </w:rPr>
-              <m:t>Y</m:t>
+              <m:t>-Y</m:t>
             </m:r>
           </m:e>
           <m:sub>
@@ -1460,6 +1369,7 @@
         <w:docPartUnique/>
       </w:docPartObj>
     </w:sdtPr>
+    <w:sdtEndPr/>
     <w:sdtContent>
       <w:sdt>
         <w:sdtPr>
@@ -1469,6 +1379,7 @@
             <w:docPartUnique/>
           </w:docPartObj>
         </w:sdtPr>
+        <w:sdtEndPr/>
         <w:sdtContent>
           <w:p>
             <w:pPr>

--- a/HW/STA504F22HW09.docx
+++ b/HW/STA504F22HW09.docx
@@ -1,6 +1,6 @@
 
 <file path=word/document.xml><?xml version="1.0" encoding="utf-8"?>
-<w:document xmlns:wpc="http://schemas.microsoft.com/office/word/2010/wordprocessingCanvas" xmlns:cx="http://schemas.microsoft.com/office/drawing/2014/chartex" xmlns:cx1="http://schemas.microsoft.com/office/drawing/2015/9/8/chartex" xmlns:cx2="http://schemas.microsoft.com/office/drawing/2015/10/21/chartex" xmlns:cx3="http://schemas.microsoft.com/office/drawing/2016/5/9/chartex" xmlns:cx4="http://schemas.microsoft.com/office/drawing/2016/5/10/chartex" xmlns:cx5="http://schemas.microsoft.com/office/drawing/2016/5/11/chartex" xmlns:cx6="http://schemas.microsoft.com/office/drawing/2016/5/12/chartex" xmlns:cx7="http://schemas.microsoft.com/office/drawing/2016/5/13/chartex" xmlns:cx8="http://schemas.microsoft.com/office/drawing/2016/5/14/chartex" xmlns:mc="http://schemas.openxmlformats.org/markup-compatibility/2006" xmlns:aink="http://schemas.microsoft.com/office/drawing/2016/ink" xmlns:am3d="http://schemas.microsoft.com/office/drawing/2017/model3d" xmlns:o="urn:schemas-microsoft-com:office:office" xmlns:oel="http://schemas.microsoft.com/office/2019/extlst" xmlns:r="http://schemas.openxmlformats.org/officeDocument/2006/relationships" xmlns:m="http://schemas.openxmlformats.org/officeDocument/2006/math" xmlns:v="urn:schemas-microsoft-com:vml" xmlns:wp14="http://schemas.microsoft.com/office/word/2010/wordprocessingDrawing" xmlns:wp="http://schemas.openxmlformats.org/drawingml/2006/wordprocessingDrawing" xmlns:w10="urn:schemas-microsoft-com:office:word" xmlns:w="http://schemas.openxmlformats.org/wordprocessingml/2006/main" xmlns:w14="http://schemas.microsoft.com/office/word/2010/wordml" xmlns:w15="http://schemas.microsoft.com/office/word/2012/wordml" xmlns:w16cex="http://schemas.microsoft.com/office/word/2018/wordml/cex" xmlns:w16cid="http://schemas.microsoft.com/office/word/2016/wordml/cid" xmlns:w16="http://schemas.microsoft.com/office/word/2018/wordml" xmlns:w16sdtdh="http://schemas.microsoft.com/office/word/2020/wordml/sdtdatahash" xmlns:w16se="http://schemas.microsoft.com/office/word/2015/wordml/symex" xmlns:wpg="http://schemas.microsoft.com/office/word/2010/wordprocessingGroup" xmlns:wpi="http://schemas.microsoft.com/office/word/2010/wordprocessingInk" xmlns:wne="http://schemas.microsoft.com/office/word/2006/wordml" xmlns:wps="http://schemas.microsoft.com/office/word/2010/wordprocessingShape" mc:Ignorable="w14 w15 w16se w16cid w16 w16cex w16sdtdh wp14">
+<w:document xmlns:wpc="http://schemas.microsoft.com/office/word/2010/wordprocessingCanvas" xmlns:cx="http://schemas.microsoft.com/office/drawing/2014/chartex" xmlns:cx1="http://schemas.microsoft.com/office/drawing/2015/9/8/chartex" xmlns:cx2="http://schemas.microsoft.com/office/drawing/2015/10/21/chartex" xmlns:cx3="http://schemas.microsoft.com/office/drawing/2016/5/9/chartex" xmlns:cx4="http://schemas.microsoft.com/office/drawing/2016/5/10/chartex" xmlns:cx5="http://schemas.microsoft.com/office/drawing/2016/5/11/chartex" xmlns:cx6="http://schemas.microsoft.com/office/drawing/2016/5/12/chartex" xmlns:cx7="http://schemas.microsoft.com/office/drawing/2016/5/13/chartex" xmlns:cx8="http://schemas.microsoft.com/office/drawing/2016/5/14/chartex" xmlns:mc="http://schemas.openxmlformats.org/markup-compatibility/2006" xmlns:aink="http://schemas.microsoft.com/office/drawing/2016/ink" xmlns:am3d="http://schemas.microsoft.com/office/drawing/2017/model3d" xmlns:o="urn:schemas-microsoft-com:office:office" xmlns:oel="http://schemas.microsoft.com/office/2019/extlst" xmlns:r="http://schemas.openxmlformats.org/officeDocument/2006/relationships" xmlns:m="http://schemas.openxmlformats.org/officeDocument/2006/math" xmlns:v="urn:schemas-microsoft-com:vml" xmlns:wp14="http://schemas.microsoft.com/office/word/2010/wordprocessingDrawing" xmlns:wp="http://schemas.openxmlformats.org/drawingml/2006/wordprocessingDrawing" xmlns:w10="urn:schemas-microsoft-com:office:word" xmlns:w="http://schemas.openxmlformats.org/wordprocessingml/2006/main" xmlns:w14="http://schemas.microsoft.com/office/word/2010/wordml" xmlns:w15="http://schemas.microsoft.com/office/word/2012/wordml" xmlns:w16cex="http://schemas.microsoft.com/office/word/2018/wordml/cex" xmlns:w16cid="http://schemas.microsoft.com/office/word/2016/wordml/cid" xmlns:w16="http://schemas.microsoft.com/office/word/2018/wordml" xmlns:w16du="http://schemas.microsoft.com/office/word/2023/wordml/word16du" xmlns:w16sdtdh="http://schemas.microsoft.com/office/word/2020/wordml/sdtdatahash" xmlns:w16se="http://schemas.microsoft.com/office/word/2015/wordml/symex" xmlns:wpg="http://schemas.microsoft.com/office/word/2010/wordprocessingGroup" xmlns:wpi="http://schemas.microsoft.com/office/word/2010/wordprocessingInk" xmlns:wne="http://schemas.microsoft.com/office/word/2006/wordml" xmlns:wps="http://schemas.microsoft.com/office/word/2010/wordprocessingShape" mc:Ignorable="w14 w15 w16se w16cid w16 w16cex w16sdtdh w16du wp14">
   <w:body>
     <w:p>
       <w:pPr>
@@ -51,7 +51,7 @@
           <w:sz w:val="28"/>
           <w:szCs w:val="28"/>
         </w:rPr>
-        <w:t>Tues</w:t>
+        <w:t>Monday,</w:t>
       </w:r>
       <w:r>
         <w:rPr>
@@ -59,7 +59,7 @@
           <w:sz w:val="28"/>
           <w:szCs w:val="28"/>
         </w:rPr>
-        <w:t xml:space="preserve">day, November </w:t>
+        <w:t xml:space="preserve"> November </w:t>
       </w:r>
       <w:r>
         <w:rPr>
@@ -75,7 +75,7 @@
           <w:sz w:val="28"/>
           <w:szCs w:val="28"/>
         </w:rPr>
-        <w:t>4</w:t>
+        <w:t>1</w:t>
       </w:r>
     </w:p>
     <w:p>
@@ -1335,7 +1335,7 @@
 </file>
 
 <file path=word/endnotes.xml><?xml version="1.0" encoding="utf-8"?>
-<w:endnotes xmlns:wpc="http://schemas.microsoft.com/office/word/2010/wordprocessingCanvas" xmlns:cx="http://schemas.microsoft.com/office/drawing/2014/chartex" xmlns:cx1="http://schemas.microsoft.com/office/drawing/2015/9/8/chartex" xmlns:cx2="http://schemas.microsoft.com/office/drawing/2015/10/21/chartex" xmlns:cx3="http://schemas.microsoft.com/office/drawing/2016/5/9/chartex" xmlns:cx4="http://schemas.microsoft.com/office/drawing/2016/5/10/chartex" xmlns:cx5="http://schemas.microsoft.com/office/drawing/2016/5/11/chartex" xmlns:cx6="http://schemas.microsoft.com/office/drawing/2016/5/12/chartex" xmlns:cx7="http://schemas.microsoft.com/office/drawing/2016/5/13/chartex" xmlns:cx8="http://schemas.microsoft.com/office/drawing/2016/5/14/chartex" xmlns:mc="http://schemas.openxmlformats.org/markup-compatibility/2006" xmlns:aink="http://schemas.microsoft.com/office/drawing/2016/ink" xmlns:am3d="http://schemas.microsoft.com/office/drawing/2017/model3d" xmlns:o="urn:schemas-microsoft-com:office:office" xmlns:oel="http://schemas.microsoft.com/office/2019/extlst" xmlns:r="http://schemas.openxmlformats.org/officeDocument/2006/relationships" xmlns:m="http://schemas.openxmlformats.org/officeDocument/2006/math" xmlns:v="urn:schemas-microsoft-com:vml" xmlns:wp14="http://schemas.microsoft.com/office/word/2010/wordprocessingDrawing" xmlns:wp="http://schemas.openxmlformats.org/drawingml/2006/wordprocessingDrawing" xmlns:w10="urn:schemas-microsoft-com:office:word" xmlns:w="http://schemas.openxmlformats.org/wordprocessingml/2006/main" xmlns:w14="http://schemas.microsoft.com/office/word/2010/wordml" xmlns:w15="http://schemas.microsoft.com/office/word/2012/wordml" xmlns:w16cex="http://schemas.microsoft.com/office/word/2018/wordml/cex" xmlns:w16cid="http://schemas.microsoft.com/office/word/2016/wordml/cid" xmlns:w16="http://schemas.microsoft.com/office/word/2018/wordml" xmlns:w16sdtdh="http://schemas.microsoft.com/office/word/2020/wordml/sdtdatahash" xmlns:w16se="http://schemas.microsoft.com/office/word/2015/wordml/symex" xmlns:wpg="http://schemas.microsoft.com/office/word/2010/wordprocessingGroup" xmlns:wpi="http://schemas.microsoft.com/office/word/2010/wordprocessingInk" xmlns:wne="http://schemas.microsoft.com/office/word/2006/wordml" xmlns:wps="http://schemas.microsoft.com/office/word/2010/wordprocessingShape" mc:Ignorable="w14 w15 w16se w16cid w16 w16cex w16sdtdh wp14">
+<w:endnotes xmlns:wpc="http://schemas.microsoft.com/office/word/2010/wordprocessingCanvas" xmlns:cx="http://schemas.microsoft.com/office/drawing/2014/chartex" xmlns:cx1="http://schemas.microsoft.com/office/drawing/2015/9/8/chartex" xmlns:cx2="http://schemas.microsoft.com/office/drawing/2015/10/21/chartex" xmlns:cx3="http://schemas.microsoft.com/office/drawing/2016/5/9/chartex" xmlns:cx4="http://schemas.microsoft.com/office/drawing/2016/5/10/chartex" xmlns:cx5="http://schemas.microsoft.com/office/drawing/2016/5/11/chartex" xmlns:cx6="http://schemas.microsoft.com/office/drawing/2016/5/12/chartex" xmlns:cx7="http://schemas.microsoft.com/office/drawing/2016/5/13/chartex" xmlns:cx8="http://schemas.microsoft.com/office/drawing/2016/5/14/chartex" xmlns:mc="http://schemas.openxmlformats.org/markup-compatibility/2006" xmlns:aink="http://schemas.microsoft.com/office/drawing/2016/ink" xmlns:am3d="http://schemas.microsoft.com/office/drawing/2017/model3d" xmlns:o="urn:schemas-microsoft-com:office:office" xmlns:oel="http://schemas.microsoft.com/office/2019/extlst" xmlns:r="http://schemas.openxmlformats.org/officeDocument/2006/relationships" xmlns:m="http://schemas.openxmlformats.org/officeDocument/2006/math" xmlns:v="urn:schemas-microsoft-com:vml" xmlns:wp14="http://schemas.microsoft.com/office/word/2010/wordprocessingDrawing" xmlns:wp="http://schemas.openxmlformats.org/drawingml/2006/wordprocessingDrawing" xmlns:w10="urn:schemas-microsoft-com:office:word" xmlns:w="http://schemas.openxmlformats.org/wordprocessingml/2006/main" xmlns:w14="http://schemas.microsoft.com/office/word/2010/wordml" xmlns:w15="http://schemas.microsoft.com/office/word/2012/wordml" xmlns:w16cex="http://schemas.microsoft.com/office/word/2018/wordml/cex" xmlns:w16cid="http://schemas.microsoft.com/office/word/2016/wordml/cid" xmlns:w16="http://schemas.microsoft.com/office/word/2018/wordml" xmlns:w16du="http://schemas.microsoft.com/office/word/2023/wordml/word16du" xmlns:w16sdtdh="http://schemas.microsoft.com/office/word/2020/wordml/sdtdatahash" xmlns:w16se="http://schemas.microsoft.com/office/word/2015/wordml/symex" xmlns:wpg="http://schemas.microsoft.com/office/word/2010/wordprocessingGroup" xmlns:wpi="http://schemas.microsoft.com/office/word/2010/wordprocessingInk" xmlns:wne="http://schemas.microsoft.com/office/word/2006/wordml" xmlns:wps="http://schemas.microsoft.com/office/word/2010/wordprocessingShape" mc:Ignorable="w14 w15 w16se w16cid w16 w16cex w16sdtdh w16du wp14">
   <w:endnote w:type="separator" w:id="-1">
     <w:p>
       <w:pPr>
@@ -1360,7 +1360,7 @@
 </file>
 
 <file path=word/footer1.xml><?xml version="1.0" encoding="utf-8"?>
-<w:ftr xmlns:wpc="http://schemas.microsoft.com/office/word/2010/wordprocessingCanvas" xmlns:cx="http://schemas.microsoft.com/office/drawing/2014/chartex" xmlns:cx1="http://schemas.microsoft.com/office/drawing/2015/9/8/chartex" xmlns:cx2="http://schemas.microsoft.com/office/drawing/2015/10/21/chartex" xmlns:cx3="http://schemas.microsoft.com/office/drawing/2016/5/9/chartex" xmlns:cx4="http://schemas.microsoft.com/office/drawing/2016/5/10/chartex" xmlns:cx5="http://schemas.microsoft.com/office/drawing/2016/5/11/chartex" xmlns:cx6="http://schemas.microsoft.com/office/drawing/2016/5/12/chartex" xmlns:cx7="http://schemas.microsoft.com/office/drawing/2016/5/13/chartex" xmlns:cx8="http://schemas.microsoft.com/office/drawing/2016/5/14/chartex" xmlns:mc="http://schemas.openxmlformats.org/markup-compatibility/2006" xmlns:aink="http://schemas.microsoft.com/office/drawing/2016/ink" xmlns:am3d="http://schemas.microsoft.com/office/drawing/2017/model3d" xmlns:o="urn:schemas-microsoft-com:office:office" xmlns:oel="http://schemas.microsoft.com/office/2019/extlst" xmlns:r="http://schemas.openxmlformats.org/officeDocument/2006/relationships" xmlns:m="http://schemas.openxmlformats.org/officeDocument/2006/math" xmlns:v="urn:schemas-microsoft-com:vml" xmlns:wp14="http://schemas.microsoft.com/office/word/2010/wordprocessingDrawing" xmlns:wp="http://schemas.openxmlformats.org/drawingml/2006/wordprocessingDrawing" xmlns:w10="urn:schemas-microsoft-com:office:word" xmlns:w="http://schemas.openxmlformats.org/wordprocessingml/2006/main" xmlns:w14="http://schemas.microsoft.com/office/word/2010/wordml" xmlns:w15="http://schemas.microsoft.com/office/word/2012/wordml" xmlns:w16cex="http://schemas.microsoft.com/office/word/2018/wordml/cex" xmlns:w16cid="http://schemas.microsoft.com/office/word/2016/wordml/cid" xmlns:w16="http://schemas.microsoft.com/office/word/2018/wordml" xmlns:w16sdtdh="http://schemas.microsoft.com/office/word/2020/wordml/sdtdatahash" xmlns:w16se="http://schemas.microsoft.com/office/word/2015/wordml/symex" xmlns:wpg="http://schemas.microsoft.com/office/word/2010/wordprocessingGroup" xmlns:wpi="http://schemas.microsoft.com/office/word/2010/wordprocessingInk" xmlns:wne="http://schemas.microsoft.com/office/word/2006/wordml" xmlns:wps="http://schemas.microsoft.com/office/word/2010/wordprocessingShape" mc:Ignorable="w14 w15 w16se w16cid w16 w16cex w16sdtdh wp14">
+<w:ftr xmlns:wpc="http://schemas.microsoft.com/office/word/2010/wordprocessingCanvas" xmlns:cx="http://schemas.microsoft.com/office/drawing/2014/chartex" xmlns:cx1="http://schemas.microsoft.com/office/drawing/2015/9/8/chartex" xmlns:cx2="http://schemas.microsoft.com/office/drawing/2015/10/21/chartex" xmlns:cx3="http://schemas.microsoft.com/office/drawing/2016/5/9/chartex" xmlns:cx4="http://schemas.microsoft.com/office/drawing/2016/5/10/chartex" xmlns:cx5="http://schemas.microsoft.com/office/drawing/2016/5/11/chartex" xmlns:cx6="http://schemas.microsoft.com/office/drawing/2016/5/12/chartex" xmlns:cx7="http://schemas.microsoft.com/office/drawing/2016/5/13/chartex" xmlns:cx8="http://schemas.microsoft.com/office/drawing/2016/5/14/chartex" xmlns:mc="http://schemas.openxmlformats.org/markup-compatibility/2006" xmlns:aink="http://schemas.microsoft.com/office/drawing/2016/ink" xmlns:am3d="http://schemas.microsoft.com/office/drawing/2017/model3d" xmlns:o="urn:schemas-microsoft-com:office:office" xmlns:oel="http://schemas.microsoft.com/office/2019/extlst" xmlns:r="http://schemas.openxmlformats.org/officeDocument/2006/relationships" xmlns:m="http://schemas.openxmlformats.org/officeDocument/2006/math" xmlns:v="urn:schemas-microsoft-com:vml" xmlns:wp14="http://schemas.microsoft.com/office/word/2010/wordprocessingDrawing" xmlns:wp="http://schemas.openxmlformats.org/drawingml/2006/wordprocessingDrawing" xmlns:w10="urn:schemas-microsoft-com:office:word" xmlns:w="http://schemas.openxmlformats.org/wordprocessingml/2006/main" xmlns:w14="http://schemas.microsoft.com/office/word/2010/wordml" xmlns:w15="http://schemas.microsoft.com/office/word/2012/wordml" xmlns:w16cex="http://schemas.microsoft.com/office/word/2018/wordml/cex" xmlns:w16cid="http://schemas.microsoft.com/office/word/2016/wordml/cid" xmlns:w16="http://schemas.microsoft.com/office/word/2018/wordml" xmlns:w16du="http://schemas.microsoft.com/office/word/2023/wordml/word16du" xmlns:w16sdtdh="http://schemas.microsoft.com/office/word/2020/wordml/sdtdatahash" xmlns:w16se="http://schemas.microsoft.com/office/word/2015/wordml/symex" xmlns:wpg="http://schemas.microsoft.com/office/word/2010/wordprocessingGroup" xmlns:wpi="http://schemas.microsoft.com/office/word/2010/wordprocessingInk" xmlns:wne="http://schemas.microsoft.com/office/word/2006/wordml" xmlns:wps="http://schemas.microsoft.com/office/word/2010/wordprocessingShape" mc:Ignorable="w14 w15 w16se w16cid w16 w16cex w16sdtdh w16du wp14">
   <w:sdt>
     <w:sdtPr>
       <w:id w:val="1208382752"/>
@@ -1369,7 +1369,6 @@
         <w:docPartUnique/>
       </w:docPartObj>
     </w:sdtPr>
-    <w:sdtEndPr/>
     <w:sdtContent>
       <w:sdt>
         <w:sdtPr>
@@ -1379,7 +1378,6 @@
             <w:docPartUnique/>
           </w:docPartObj>
         </w:sdtPr>
-        <w:sdtEndPr/>
         <w:sdtContent>
           <w:p>
             <w:pPr>
@@ -1490,7 +1488,7 @@
 </file>
 
 <file path=word/footnotes.xml><?xml version="1.0" encoding="utf-8"?>
-<w:footnotes xmlns:wpc="http://schemas.microsoft.com/office/word/2010/wordprocessingCanvas" xmlns:cx="http://schemas.microsoft.com/office/drawing/2014/chartex" xmlns:cx1="http://schemas.microsoft.com/office/drawing/2015/9/8/chartex" xmlns:cx2="http://schemas.microsoft.com/office/drawing/2015/10/21/chartex" xmlns:cx3="http://schemas.microsoft.com/office/drawing/2016/5/9/chartex" xmlns:cx4="http://schemas.microsoft.com/office/drawing/2016/5/10/chartex" xmlns:cx5="http://schemas.microsoft.com/office/drawing/2016/5/11/chartex" xmlns:cx6="http://schemas.microsoft.com/office/drawing/2016/5/12/chartex" xmlns:cx7="http://schemas.microsoft.com/office/drawing/2016/5/13/chartex" xmlns:cx8="http://schemas.microsoft.com/office/drawing/2016/5/14/chartex" xmlns:mc="http://schemas.openxmlformats.org/markup-compatibility/2006" xmlns:aink="http://schemas.microsoft.com/office/drawing/2016/ink" xmlns:am3d="http://schemas.microsoft.com/office/drawing/2017/model3d" xmlns:o="urn:schemas-microsoft-com:office:office" xmlns:oel="http://schemas.microsoft.com/office/2019/extlst" xmlns:r="http://schemas.openxmlformats.org/officeDocument/2006/relationships" xmlns:m="http://schemas.openxmlformats.org/officeDocument/2006/math" xmlns:v="urn:schemas-microsoft-com:vml" xmlns:wp14="http://schemas.microsoft.com/office/word/2010/wordprocessingDrawing" xmlns:wp="http://schemas.openxmlformats.org/drawingml/2006/wordprocessingDrawing" xmlns:w10="urn:schemas-microsoft-com:office:word" xmlns:w="http://schemas.openxmlformats.org/wordprocessingml/2006/main" xmlns:w14="http://schemas.microsoft.com/office/word/2010/wordml" xmlns:w15="http://schemas.microsoft.com/office/word/2012/wordml" xmlns:w16cex="http://schemas.microsoft.com/office/word/2018/wordml/cex" xmlns:w16cid="http://schemas.microsoft.com/office/word/2016/wordml/cid" xmlns:w16="http://schemas.microsoft.com/office/word/2018/wordml" xmlns:w16sdtdh="http://schemas.microsoft.com/office/word/2020/wordml/sdtdatahash" xmlns:w16se="http://schemas.microsoft.com/office/word/2015/wordml/symex" xmlns:wpg="http://schemas.microsoft.com/office/word/2010/wordprocessingGroup" xmlns:wpi="http://schemas.microsoft.com/office/word/2010/wordprocessingInk" xmlns:wne="http://schemas.microsoft.com/office/word/2006/wordml" xmlns:wps="http://schemas.microsoft.com/office/word/2010/wordprocessingShape" mc:Ignorable="w14 w15 w16se w16cid w16 w16cex w16sdtdh wp14">
+<w:footnotes xmlns:wpc="http://schemas.microsoft.com/office/word/2010/wordprocessingCanvas" xmlns:cx="http://schemas.microsoft.com/office/drawing/2014/chartex" xmlns:cx1="http://schemas.microsoft.com/office/drawing/2015/9/8/chartex" xmlns:cx2="http://schemas.microsoft.com/office/drawing/2015/10/21/chartex" xmlns:cx3="http://schemas.microsoft.com/office/drawing/2016/5/9/chartex" xmlns:cx4="http://schemas.microsoft.com/office/drawing/2016/5/10/chartex" xmlns:cx5="http://schemas.microsoft.com/office/drawing/2016/5/11/chartex" xmlns:cx6="http://schemas.microsoft.com/office/drawing/2016/5/12/chartex" xmlns:cx7="http://schemas.microsoft.com/office/drawing/2016/5/13/chartex" xmlns:cx8="http://schemas.microsoft.com/office/drawing/2016/5/14/chartex" xmlns:mc="http://schemas.openxmlformats.org/markup-compatibility/2006" xmlns:aink="http://schemas.microsoft.com/office/drawing/2016/ink" xmlns:am3d="http://schemas.microsoft.com/office/drawing/2017/model3d" xmlns:o="urn:schemas-microsoft-com:office:office" xmlns:oel="http://schemas.microsoft.com/office/2019/extlst" xmlns:r="http://schemas.openxmlformats.org/officeDocument/2006/relationships" xmlns:m="http://schemas.openxmlformats.org/officeDocument/2006/math" xmlns:v="urn:schemas-microsoft-com:vml" xmlns:wp14="http://schemas.microsoft.com/office/word/2010/wordprocessingDrawing" xmlns:wp="http://schemas.openxmlformats.org/drawingml/2006/wordprocessingDrawing" xmlns:w10="urn:schemas-microsoft-com:office:word" xmlns:w="http://schemas.openxmlformats.org/wordprocessingml/2006/main" xmlns:w14="http://schemas.microsoft.com/office/word/2010/wordml" xmlns:w15="http://schemas.microsoft.com/office/word/2012/wordml" xmlns:w16cex="http://schemas.microsoft.com/office/word/2018/wordml/cex" xmlns:w16cid="http://schemas.microsoft.com/office/word/2016/wordml/cid" xmlns:w16="http://schemas.microsoft.com/office/word/2018/wordml" xmlns:w16du="http://schemas.microsoft.com/office/word/2023/wordml/word16du" xmlns:w16sdtdh="http://schemas.microsoft.com/office/word/2020/wordml/sdtdatahash" xmlns:w16se="http://schemas.microsoft.com/office/word/2015/wordml/symex" xmlns:wpg="http://schemas.microsoft.com/office/word/2010/wordprocessingGroup" xmlns:wpi="http://schemas.microsoft.com/office/word/2010/wordprocessingInk" xmlns:wne="http://schemas.microsoft.com/office/word/2006/wordml" xmlns:wps="http://schemas.microsoft.com/office/word/2010/wordprocessingShape" mc:Ignorable="w14 w15 w16se w16cid w16 w16cex w16sdtdh w16du wp14">
   <w:footnote w:type="separator" w:id="-1">
     <w:p>
       <w:pPr>
@@ -1515,7 +1513,7 @@
 </file>
 
 <file path=word/numbering.xml><?xml version="1.0" encoding="utf-8"?>
-<w:numbering xmlns:wpc="http://schemas.microsoft.com/office/word/2010/wordprocessingCanvas" xmlns:cx="http://schemas.microsoft.com/office/drawing/2014/chartex" xmlns:cx1="http://schemas.microsoft.com/office/drawing/2015/9/8/chartex" xmlns:cx2="http://schemas.microsoft.com/office/drawing/2015/10/21/chartex" xmlns:cx3="http://schemas.microsoft.com/office/drawing/2016/5/9/chartex" xmlns:cx4="http://schemas.microsoft.com/office/drawing/2016/5/10/chartex" xmlns:cx5="http://schemas.microsoft.com/office/drawing/2016/5/11/chartex" xmlns:cx6="http://schemas.microsoft.com/office/drawing/2016/5/12/chartex" xmlns:cx7="http://schemas.microsoft.com/office/drawing/2016/5/13/chartex" xmlns:cx8="http://schemas.microsoft.com/office/drawing/2016/5/14/chartex" xmlns:mc="http://schemas.openxmlformats.org/markup-compatibility/2006" xmlns:aink="http://schemas.microsoft.com/office/drawing/2016/ink" xmlns:am3d="http://schemas.microsoft.com/office/drawing/2017/model3d" xmlns:o="urn:schemas-microsoft-com:office:office" xmlns:oel="http://schemas.microsoft.com/office/2019/extlst" xmlns:r="http://schemas.openxmlformats.org/officeDocument/2006/relationships" xmlns:m="http://schemas.openxmlformats.org/officeDocument/2006/math" xmlns:v="urn:schemas-microsoft-com:vml" xmlns:wp14="http://schemas.microsoft.com/office/word/2010/wordprocessingDrawing" xmlns:wp="http://schemas.openxmlformats.org/drawingml/2006/wordprocessingDrawing" xmlns:w10="urn:schemas-microsoft-com:office:word" xmlns:w="http://schemas.openxmlformats.org/wordprocessingml/2006/main" xmlns:w14="http://schemas.microsoft.com/office/word/2010/wordml" xmlns:w15="http://schemas.microsoft.com/office/word/2012/wordml" xmlns:w16cex="http://schemas.microsoft.com/office/word/2018/wordml/cex" xmlns:w16cid="http://schemas.microsoft.com/office/word/2016/wordml/cid" xmlns:w16="http://schemas.microsoft.com/office/word/2018/wordml" xmlns:w16sdtdh="http://schemas.microsoft.com/office/word/2020/wordml/sdtdatahash" xmlns:w16se="http://schemas.microsoft.com/office/word/2015/wordml/symex" xmlns:wpg="http://schemas.microsoft.com/office/word/2010/wordprocessingGroup" xmlns:wpi="http://schemas.microsoft.com/office/word/2010/wordprocessingInk" xmlns:wne="http://schemas.microsoft.com/office/word/2006/wordml" xmlns:wps="http://schemas.microsoft.com/office/word/2010/wordprocessingShape" mc:Ignorable="w14 w15 w16se w16cid w16 w16cex w16sdtdh wp14">
+<w:numbering xmlns:wpc="http://schemas.microsoft.com/office/word/2010/wordprocessingCanvas" xmlns:cx="http://schemas.microsoft.com/office/drawing/2014/chartex" xmlns:cx1="http://schemas.microsoft.com/office/drawing/2015/9/8/chartex" xmlns:cx2="http://schemas.microsoft.com/office/drawing/2015/10/21/chartex" xmlns:cx3="http://schemas.microsoft.com/office/drawing/2016/5/9/chartex" xmlns:cx4="http://schemas.microsoft.com/office/drawing/2016/5/10/chartex" xmlns:cx5="http://schemas.microsoft.com/office/drawing/2016/5/11/chartex" xmlns:cx6="http://schemas.microsoft.com/office/drawing/2016/5/12/chartex" xmlns:cx7="http://schemas.microsoft.com/office/drawing/2016/5/13/chartex" xmlns:cx8="http://schemas.microsoft.com/office/drawing/2016/5/14/chartex" xmlns:mc="http://schemas.openxmlformats.org/markup-compatibility/2006" xmlns:aink="http://schemas.microsoft.com/office/drawing/2016/ink" xmlns:am3d="http://schemas.microsoft.com/office/drawing/2017/model3d" xmlns:o="urn:schemas-microsoft-com:office:office" xmlns:oel="http://schemas.microsoft.com/office/2019/extlst" xmlns:r="http://schemas.openxmlformats.org/officeDocument/2006/relationships" xmlns:m="http://schemas.openxmlformats.org/officeDocument/2006/math" xmlns:v="urn:schemas-microsoft-com:vml" xmlns:wp14="http://schemas.microsoft.com/office/word/2010/wordprocessingDrawing" xmlns:wp="http://schemas.openxmlformats.org/drawingml/2006/wordprocessingDrawing" xmlns:w10="urn:schemas-microsoft-com:office:word" xmlns:w="http://schemas.openxmlformats.org/wordprocessingml/2006/main" xmlns:w14="http://schemas.microsoft.com/office/word/2010/wordml" xmlns:w15="http://schemas.microsoft.com/office/word/2012/wordml" xmlns:w16cex="http://schemas.microsoft.com/office/word/2018/wordml/cex" xmlns:w16cid="http://schemas.microsoft.com/office/word/2016/wordml/cid" xmlns:w16="http://schemas.microsoft.com/office/word/2018/wordml" xmlns:w16du="http://schemas.microsoft.com/office/word/2023/wordml/word16du" xmlns:w16sdtdh="http://schemas.microsoft.com/office/word/2020/wordml/sdtdatahash" xmlns:w16se="http://schemas.microsoft.com/office/word/2015/wordml/symex" xmlns:wpg="http://schemas.microsoft.com/office/word/2010/wordprocessingGroup" xmlns:wpi="http://schemas.microsoft.com/office/word/2010/wordprocessingInk" xmlns:wne="http://schemas.microsoft.com/office/word/2006/wordml" xmlns:wps="http://schemas.microsoft.com/office/word/2010/wordprocessingShape" mc:Ignorable="w14 w15 w16se w16cid w16 w16cex w16sdtdh w16du wp14">
   <w:abstractNum w:abstractNumId="0" w15:restartNumberingAfterBreak="0">
     <w:nsid w:val="0F1B3F4B"/>
     <w:multiLevelType w:val="hybridMultilevel"/>
@@ -2978,7 +2976,7 @@
 </file>
 
 <file path=word/styles.xml><?xml version="1.0" encoding="utf-8"?>
-<w:styles xmlns:mc="http://schemas.openxmlformats.org/markup-compatibility/2006" xmlns:r="http://schemas.openxmlformats.org/officeDocument/2006/relationships" xmlns:w="http://schemas.openxmlformats.org/wordprocessingml/2006/main" xmlns:w14="http://schemas.microsoft.com/office/word/2010/wordml" xmlns:w15="http://schemas.microsoft.com/office/word/2012/wordml" xmlns:w16cex="http://schemas.microsoft.com/office/word/2018/wordml/cex" xmlns:w16cid="http://schemas.microsoft.com/office/word/2016/wordml/cid" xmlns:w16="http://schemas.microsoft.com/office/word/2018/wordml" xmlns:w16sdtdh="http://schemas.microsoft.com/office/word/2020/wordml/sdtdatahash" xmlns:w16se="http://schemas.microsoft.com/office/word/2015/wordml/symex" mc:Ignorable="w14 w15 w16se w16cid w16 w16cex w16sdtdh">
+<w:styles xmlns:mc="http://schemas.openxmlformats.org/markup-compatibility/2006" xmlns:r="http://schemas.openxmlformats.org/officeDocument/2006/relationships" xmlns:w="http://schemas.openxmlformats.org/wordprocessingml/2006/main" xmlns:w14="http://schemas.microsoft.com/office/word/2010/wordml" xmlns:w15="http://schemas.microsoft.com/office/word/2012/wordml" xmlns:w16cex="http://schemas.microsoft.com/office/word/2018/wordml/cex" xmlns:w16cid="http://schemas.microsoft.com/office/word/2016/wordml/cid" xmlns:w16="http://schemas.microsoft.com/office/word/2018/wordml" xmlns:w16du="http://schemas.microsoft.com/office/word/2023/wordml/word16du" xmlns:w16sdtdh="http://schemas.microsoft.com/office/word/2020/wordml/sdtdatahash" xmlns:w16se="http://schemas.microsoft.com/office/word/2015/wordml/symex" mc:Ignorable="w14 w15 w16se w16cid w16 w16cex w16sdtdh w16du">
   <w:docDefaults>
     <w:rPrDefault>
       <w:rPr>
